--- a/Semana 02.docx
+++ b/Semana 02.docx
@@ -690,7 +690,7 @@
           </mc:Choice>
           <mc:Fallback>
             <w:pict>
-              <v:rect w14:anchorId="496EB9CB" id="Rectángulo 12" o:spid="_x0000_s1026" style="position:absolute;margin-left:108.45pt;margin-top:2.35pt;width:113.5pt;height:118.5pt;z-index:251669504;visibility:visible;mso-wrap-style:square;mso-width-percent:0;mso-height-percent:0;mso-wrap-distance-left:9pt;mso-wrap-distance-top:0;mso-wrap-distance-right:9pt;mso-wrap-distance-bottom:0;mso-position-horizontal:absolute;mso-position-horizontal-relative:text;mso-position-vertical:absolute;mso-position-vertical-relative:text;mso-width-percent:0;mso-height-percent:0;mso-width-relative:margin;mso-height-relative:margin;v-text-anchor:middle" o:gfxdata="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" filled="f" strokecolor="red" strokeweight="3pt">
+              <v:rect w14:anchorId="20802FE2" id="Rectángulo 12" o:spid="_x0000_s1026" style="position:absolute;margin-left:108.45pt;margin-top:2.35pt;width:113.5pt;height:118.5pt;z-index:251669504;visibility:visible;mso-wrap-style:square;mso-width-percent:0;mso-height-percent:0;mso-wrap-distance-left:9pt;mso-wrap-distance-top:0;mso-wrap-distance-right:9pt;mso-wrap-distance-bottom:0;mso-position-horizontal:absolute;mso-position-horizontal-relative:text;mso-position-vertical:absolute;mso-position-vertical-relative:text;mso-width-percent:0;mso-height-percent:0;mso-width-relative:margin;mso-height-relative:margin;v-text-anchor:middle" o:gfxdata="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" filled="f" strokecolor="red" strokeweight="3pt">
                 <v:stroke joinstyle="round"/>
               </v:rect>
             </w:pict>
@@ -1688,7 +1688,7 @@
           </mc:Choice>
           <mc:Fallback>
             <w:pict>
-              <v:rect w14:anchorId="22779827" id="Rectángulo 8" o:spid="_x0000_s1026" style="position:absolute;margin-left:-33.1pt;margin-top:10.2pt;width:226.6pt;height:21.25pt;z-index:251664384;visibility:visible;mso-wrap-style:square;mso-wrap-distance-left:9pt;mso-wrap-distance-top:0;mso-wrap-distance-right:9pt;mso-wrap-distance-bottom:0;mso-position-horizontal:absolute;mso-position-horizontal-relative:text;mso-position-vertical:absolute;mso-position-vertical-relative:text;v-text-anchor:middle" o:gfxdata="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" filled="f" strokecolor="red" strokeweight="4.5pt">
+              <v:rect w14:anchorId="243F0C9C" id="Rectángulo 8" o:spid="_x0000_s1026" style="position:absolute;margin-left:-33.1pt;margin-top:10.2pt;width:226.6pt;height:21.25pt;z-index:251664384;visibility:visible;mso-wrap-style:square;mso-wrap-distance-left:9pt;mso-wrap-distance-top:0;mso-wrap-distance-right:9pt;mso-wrap-distance-bottom:0;mso-position-horizontal:absolute;mso-position-horizontal-relative:text;mso-position-vertical:absolute;mso-position-vertical-relative:text;v-text-anchor:middle" o:gfxdata="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" filled="f" strokecolor="red" strokeweight="4.5pt">
                 <v:stroke joinstyle="round"/>
               </v:rect>
             </w:pict>
@@ -2634,7 +2634,7 @@
           <w:lang w:eastAsia="es-ES"/>
         </w:rPr>
         <w:drawing>
-          <wp:anchor distT="0" distB="0" distL="114300" distR="114300" simplePos="0" relativeHeight="251667456" behindDoc="0" locked="0" layoutInCell="1" allowOverlap="1" wp14:anchorId="7CF7D8D3" wp14:editId="72E582F7">
+          <wp:anchor distT="0" distB="0" distL="114300" distR="114300" simplePos="0" relativeHeight="251667456" behindDoc="0" locked="0" layoutInCell="1" allowOverlap="1" wp14:anchorId="7CF7D8D3" wp14:editId="22D91809">
             <wp:simplePos x="0" y="0"/>
             <wp:positionH relativeFrom="column">
               <wp:posOffset>3053715</wp:posOffset>
@@ -2770,7 +2770,7 @@
           </mc:Choice>
           <mc:Fallback>
             <w:pict>
-              <v:rect w14:anchorId="19FA9501" id="Rectángulo 9" o:spid="_x0000_s1026" style="position:absolute;margin-left:-2.45pt;margin-top:47.5pt;width:185.3pt;height:19.75pt;z-index:251666432;visibility:visible;mso-wrap-style:square;mso-width-percent:0;mso-height-percent:0;mso-wrap-distance-left:9pt;mso-wrap-distance-top:0;mso-wrap-distance-right:9pt;mso-wrap-distance-bottom:0;mso-position-horizontal:absolute;mso-position-horizontal-relative:text;mso-position-vertical:absolute;mso-position-vertical-relative:text;mso-width-percent:0;mso-height-percent:0;mso-width-relative:margin;mso-height-relative:margin;v-text-anchor:middle" o:gfxdata="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" filled="f" strokecolor="red" strokeweight="4.5pt">
+              <v:rect w14:anchorId="76FB561E" id="Rectángulo 9" o:spid="_x0000_s1026" style="position:absolute;margin-left:-2.45pt;margin-top:47.5pt;width:185.3pt;height:19.75pt;z-index:251666432;visibility:visible;mso-wrap-style:square;mso-width-percent:0;mso-height-percent:0;mso-wrap-distance-left:9pt;mso-wrap-distance-top:0;mso-wrap-distance-right:9pt;mso-wrap-distance-bottom:0;mso-position-horizontal:absolute;mso-position-horizontal-relative:text;mso-position-vertical:absolute;mso-position-vertical-relative:text;mso-width-percent:0;mso-height-percent:0;mso-width-relative:margin;mso-height-relative:margin;v-text-anchor:middle" o:gfxdata="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" filled="f" strokecolor="red" strokeweight="4.5pt">
                 <v:stroke joinstyle="round"/>
               </v:rect>
             </w:pict>
@@ -3129,138 +3129,6 @@
           <w:lang w:eastAsia="es-ES"/>
         </w:rPr>
       </w:pPr>
-    </w:p>
-    <w:p>
-      <w:pPr>
-        <w:spacing w:after="0" w:line="240" w:lineRule="auto"/>
-        <w:rPr>
-          <w:rFonts w:ascii="Times New Roman" w:eastAsia="Times New Roman" w:hAnsi="Times New Roman" w:cs="Times New Roman"/>
-          <w:sz w:val="24"/>
-          <w:szCs w:val="24"/>
-          <w:lang w:eastAsia="es-ES"/>
-        </w:rPr>
-      </w:pPr>
-    </w:p>
-    <w:p>
-      <w:pPr>
-        <w:spacing w:after="0" w:line="240" w:lineRule="auto"/>
-        <w:rPr>
-          <w:rFonts w:ascii="Times New Roman" w:eastAsia="Times New Roman" w:hAnsi="Times New Roman" w:cs="Times New Roman"/>
-          <w:sz w:val="24"/>
-          <w:szCs w:val="24"/>
-          <w:lang w:eastAsia="es-ES"/>
-        </w:rPr>
-      </w:pPr>
-    </w:p>
-    <w:p>
-      <w:pPr>
-        <w:spacing w:after="0" w:line="240" w:lineRule="auto"/>
-        <w:rPr>
-          <w:rFonts w:ascii="Times New Roman" w:eastAsia="Times New Roman" w:hAnsi="Times New Roman" w:cs="Times New Roman"/>
-          <w:sz w:val="24"/>
-          <w:szCs w:val="24"/>
-          <w:lang w:eastAsia="es-ES"/>
-        </w:rPr>
-      </w:pPr>
-    </w:p>
-    <w:p>
-      <w:pPr>
-        <w:spacing w:after="0" w:line="240" w:lineRule="auto"/>
-        <w:rPr>
-          <w:rFonts w:ascii="Times New Roman" w:eastAsia="Times New Roman" w:hAnsi="Times New Roman" w:cs="Times New Roman"/>
-          <w:sz w:val="24"/>
-          <w:szCs w:val="24"/>
-          <w:lang w:eastAsia="es-ES"/>
-        </w:rPr>
-      </w:pPr>
-    </w:p>
-    <w:p>
-      <w:pPr>
-        <w:spacing w:after="0" w:line="240" w:lineRule="auto"/>
-        <w:rPr>
-          <w:rFonts w:ascii="Times New Roman" w:eastAsia="Times New Roman" w:hAnsi="Times New Roman" w:cs="Times New Roman"/>
-          <w:sz w:val="24"/>
-          <w:szCs w:val="24"/>
-          <w:lang w:eastAsia="es-ES"/>
-        </w:rPr>
-      </w:pPr>
-    </w:p>
-    <w:p>
-      <w:pPr>
-        <w:spacing w:after="0" w:line="240" w:lineRule="auto"/>
-        <w:rPr>
-          <w:rFonts w:ascii="Times New Roman" w:eastAsia="Times New Roman" w:hAnsi="Times New Roman" w:cs="Times New Roman"/>
-          <w:sz w:val="24"/>
-          <w:szCs w:val="24"/>
-          <w:lang w:eastAsia="es-ES"/>
-        </w:rPr>
-      </w:pPr>
-    </w:p>
-    <w:p>
-      <w:pPr>
-        <w:spacing w:after="0" w:line="240" w:lineRule="auto"/>
-        <w:rPr>
-          <w:rFonts w:ascii="Times New Roman" w:eastAsia="Times New Roman" w:hAnsi="Times New Roman" w:cs="Times New Roman"/>
-          <w:sz w:val="24"/>
-          <w:szCs w:val="24"/>
-          <w:lang w:eastAsia="es-ES"/>
-        </w:rPr>
-      </w:pPr>
-    </w:p>
-    <w:p>
-      <w:pPr>
-        <w:spacing w:after="0" w:line="240" w:lineRule="auto"/>
-        <w:rPr>
-          <w:rFonts w:ascii="Times New Roman" w:eastAsia="Times New Roman" w:hAnsi="Times New Roman" w:cs="Times New Roman"/>
-          <w:sz w:val="24"/>
-          <w:szCs w:val="24"/>
-          <w:lang w:eastAsia="es-ES"/>
-        </w:rPr>
-      </w:pPr>
-    </w:p>
-    <w:p>
-      <w:pPr>
-        <w:spacing w:after="0" w:line="240" w:lineRule="auto"/>
-        <w:rPr>
-          <w:rFonts w:ascii="Times New Roman" w:eastAsia="Times New Roman" w:hAnsi="Times New Roman" w:cs="Times New Roman"/>
-          <w:sz w:val="24"/>
-          <w:szCs w:val="24"/>
-          <w:lang w:eastAsia="es-ES"/>
-        </w:rPr>
-      </w:pPr>
-    </w:p>
-    <w:p>
-      <w:pPr>
-        <w:spacing w:after="0" w:line="240" w:lineRule="auto"/>
-        <w:rPr>
-          <w:rFonts w:ascii="Times New Roman" w:eastAsia="Times New Roman" w:hAnsi="Times New Roman" w:cs="Times New Roman"/>
-          <w:sz w:val="24"/>
-          <w:szCs w:val="24"/>
-          <w:lang w:eastAsia="es-ES"/>
-        </w:rPr>
-      </w:pPr>
-    </w:p>
-    <w:p>
-      <w:pPr>
-        <w:spacing w:after="0" w:line="240" w:lineRule="auto"/>
-        <w:rPr>
-          <w:rFonts w:ascii="Times New Roman" w:eastAsia="Times New Roman" w:hAnsi="Times New Roman" w:cs="Times New Roman"/>
-          <w:sz w:val="24"/>
-          <w:szCs w:val="24"/>
-          <w:lang w:eastAsia="es-ES"/>
-        </w:rPr>
-      </w:pPr>
-    </w:p>
-    <w:p>
-      <w:pPr>
-        <w:spacing w:after="0" w:line="240" w:lineRule="auto"/>
-        <w:rPr>
-          <w:rFonts w:ascii="Times New Roman" w:eastAsia="Times New Roman" w:hAnsi="Times New Roman" w:cs="Times New Roman"/>
-          <w:sz w:val="24"/>
-          <w:szCs w:val="24"/>
-          <w:lang w:eastAsia="es-ES"/>
-        </w:rPr>
-      </w:pPr>
       <w:r>
         <w:rPr>
           <w:rFonts w:ascii="Times New Roman" w:eastAsia="Times New Roman" w:hAnsi="Times New Roman" w:cs="Times New Roman"/>
@@ -3268,7 +3136,267 @@
           <w:szCs w:val="24"/>
           <w:lang w:eastAsia="es-ES"/>
         </w:rPr>
+        <w:drawing>
+          <wp:anchor distT="0" distB="0" distL="114300" distR="114300" simplePos="0" relativeHeight="251671552" behindDoc="0" locked="0" layoutInCell="1" allowOverlap="1" wp14:anchorId="3280DD9B" wp14:editId="00FD92CA">
+            <wp:simplePos x="0" y="0"/>
+            <wp:positionH relativeFrom="margin">
+              <wp:align>center</wp:align>
+            </wp:positionH>
+            <wp:positionV relativeFrom="paragraph">
+              <wp:posOffset>189865</wp:posOffset>
+            </wp:positionV>
+            <wp:extent cx="6615547" cy="2108200"/>
+            <wp:effectExtent l="0" t="0" r="0" b="6350"/>
+            <wp:wrapNone/>
+            <wp:docPr id="14" name="Imagen 14"/>
+            <wp:cNvGraphicFramePr>
+              <a:graphicFrameLocks xmlns:a="http://schemas.openxmlformats.org/drawingml/2006/main" noChangeAspect="1"/>
+            </wp:cNvGraphicFramePr>
+            <a:graphic xmlns:a="http://schemas.openxmlformats.org/drawingml/2006/main">
+              <a:graphicData uri="http://schemas.openxmlformats.org/drawingml/2006/picture">
+                <pic:pic xmlns:pic="http://schemas.openxmlformats.org/drawingml/2006/picture">
+                  <pic:nvPicPr>
+                    <pic:cNvPr id="1" name=""/>
+                    <pic:cNvPicPr/>
+                  </pic:nvPicPr>
+                  <pic:blipFill>
+                    <a:blip r:embed="rId15">
+                      <a:extLst>
+                        <a:ext uri="{28A0092B-C50C-407E-A947-70E740481C1C}">
+                          <a14:useLocalDpi xmlns:a14="http://schemas.microsoft.com/office/drawing/2010/main" val="0"/>
+                        </a:ext>
+                      </a:extLst>
+                    </a:blip>
+                    <a:stretch>
+                      <a:fillRect/>
+                    </a:stretch>
+                  </pic:blipFill>
+                  <pic:spPr>
+                    <a:xfrm>
+                      <a:off x="0" y="0"/>
+                      <a:ext cx="6615547" cy="2108200"/>
+                    </a:xfrm>
+                    <a:prstGeom prst="rect">
+                      <a:avLst/>
+                    </a:prstGeom>
+                  </pic:spPr>
+                </pic:pic>
+              </a:graphicData>
+            </a:graphic>
+            <wp14:sizeRelH relativeFrom="page">
+              <wp14:pctWidth>0</wp14:pctWidth>
+            </wp14:sizeRelH>
+            <wp14:sizeRelV relativeFrom="page">
+              <wp14:pctHeight>0</wp14:pctHeight>
+            </wp14:sizeRelV>
+          </wp:anchor>
+        </w:drawing>
+      </w:r>
+    </w:p>
+    <w:p>
+      <w:pPr>
+        <w:spacing w:after="0" w:line="240" w:lineRule="auto"/>
+        <w:rPr>
+          <w:rFonts w:ascii="Times New Roman" w:eastAsia="Times New Roman" w:hAnsi="Times New Roman" w:cs="Times New Roman"/>
+          <w:sz w:val="24"/>
+          <w:szCs w:val="24"/>
+          <w:lang w:eastAsia="es-ES"/>
+        </w:rPr>
+      </w:pPr>
+    </w:p>
+    <w:p>
+      <w:pPr>
+        <w:spacing w:after="0" w:line="240" w:lineRule="auto"/>
+        <w:rPr>
+          <w:rFonts w:ascii="Times New Roman" w:eastAsia="Times New Roman" w:hAnsi="Times New Roman" w:cs="Times New Roman"/>
+          <w:sz w:val="24"/>
+          <w:szCs w:val="24"/>
+          <w:lang w:eastAsia="es-ES"/>
+        </w:rPr>
+      </w:pPr>
+    </w:p>
+    <w:p>
+      <w:pPr>
+        <w:spacing w:after="0" w:line="240" w:lineRule="auto"/>
+        <w:rPr>
+          <w:rFonts w:ascii="Times New Roman" w:eastAsia="Times New Roman" w:hAnsi="Times New Roman" w:cs="Times New Roman"/>
+          <w:sz w:val="24"/>
+          <w:szCs w:val="24"/>
+          <w:lang w:eastAsia="es-ES"/>
+        </w:rPr>
+      </w:pPr>
+    </w:p>
+    <w:p>
+      <w:pPr>
+        <w:spacing w:after="0" w:line="240" w:lineRule="auto"/>
+        <w:rPr>
+          <w:rFonts w:ascii="Times New Roman" w:eastAsia="Times New Roman" w:hAnsi="Times New Roman" w:cs="Times New Roman"/>
+          <w:sz w:val="24"/>
+          <w:szCs w:val="24"/>
+          <w:lang w:eastAsia="es-ES"/>
+        </w:rPr>
+      </w:pPr>
+    </w:p>
+    <w:p>
+      <w:pPr>
+        <w:spacing w:after="0" w:line="240" w:lineRule="auto"/>
+        <w:rPr>
+          <w:rFonts w:ascii="Times New Roman" w:eastAsia="Times New Roman" w:hAnsi="Times New Roman" w:cs="Times New Roman"/>
+          <w:sz w:val="24"/>
+          <w:szCs w:val="24"/>
+          <w:lang w:eastAsia="es-ES"/>
+        </w:rPr>
+      </w:pPr>
+    </w:p>
+    <w:p>
+      <w:pPr>
+        <w:spacing w:after="0" w:line="240" w:lineRule="auto"/>
+        <w:rPr>
+          <w:rFonts w:ascii="Times New Roman" w:eastAsia="Times New Roman" w:hAnsi="Times New Roman" w:cs="Times New Roman"/>
+          <w:sz w:val="24"/>
+          <w:szCs w:val="24"/>
+          <w:lang w:eastAsia="es-ES"/>
+        </w:rPr>
+      </w:pPr>
+    </w:p>
+    <w:p>
+      <w:pPr>
+        <w:spacing w:after="0" w:line="240" w:lineRule="auto"/>
+        <w:rPr>
+          <w:rFonts w:ascii="Times New Roman" w:eastAsia="Times New Roman" w:hAnsi="Times New Roman" w:cs="Times New Roman"/>
+          <w:sz w:val="24"/>
+          <w:szCs w:val="24"/>
+          <w:lang w:eastAsia="es-ES"/>
+        </w:rPr>
+      </w:pPr>
+    </w:p>
+    <w:p>
+      <w:pPr>
+        <w:spacing w:after="0" w:line="240" w:lineRule="auto"/>
+        <w:rPr>
+          <w:rFonts w:ascii="Times New Roman" w:eastAsia="Times New Roman" w:hAnsi="Times New Roman" w:cs="Times New Roman"/>
+          <w:sz w:val="24"/>
+          <w:szCs w:val="24"/>
+          <w:lang w:eastAsia="es-ES"/>
+        </w:rPr>
+      </w:pPr>
+    </w:p>
+    <w:p>
+      <w:pPr>
+        <w:spacing w:after="0" w:line="240" w:lineRule="auto"/>
+        <w:rPr>
+          <w:rFonts w:ascii="Times New Roman" w:eastAsia="Times New Roman" w:hAnsi="Times New Roman" w:cs="Times New Roman"/>
+          <w:sz w:val="24"/>
+          <w:szCs w:val="24"/>
+          <w:lang w:eastAsia="es-ES"/>
+        </w:rPr>
+      </w:pPr>
+    </w:p>
+    <w:p>
+      <w:pPr>
+        <w:spacing w:after="0" w:line="240" w:lineRule="auto"/>
+        <w:rPr>
+          <w:rFonts w:ascii="Times New Roman" w:eastAsia="Times New Roman" w:hAnsi="Times New Roman" w:cs="Times New Roman"/>
+          <w:sz w:val="24"/>
+          <w:szCs w:val="24"/>
+          <w:lang w:eastAsia="es-ES"/>
+        </w:rPr>
+      </w:pPr>
+    </w:p>
+    <w:p>
+      <w:pPr>
+        <w:spacing w:after="0" w:line="240" w:lineRule="auto"/>
+        <w:rPr>
+          <w:rFonts w:ascii="Times New Roman" w:eastAsia="Times New Roman" w:hAnsi="Times New Roman" w:cs="Times New Roman"/>
+          <w:sz w:val="24"/>
+          <w:szCs w:val="24"/>
+          <w:lang w:eastAsia="es-ES"/>
+        </w:rPr>
+      </w:pPr>
+    </w:p>
+    <w:p>
+      <w:pPr>
+        <w:spacing w:after="0" w:line="240" w:lineRule="auto"/>
+        <w:rPr>
+          <w:rFonts w:ascii="Times New Roman" w:eastAsia="Times New Roman" w:hAnsi="Times New Roman" w:cs="Times New Roman"/>
+          <w:sz w:val="24"/>
+          <w:szCs w:val="24"/>
+          <w:lang w:eastAsia="es-ES"/>
+        </w:rPr>
+      </w:pPr>
+      <w:r>
+        <w:rPr>
+          <w:rFonts w:ascii="Times New Roman" w:eastAsia="Times New Roman" w:hAnsi="Times New Roman" w:cs="Times New Roman"/>
+          <w:sz w:val="24"/>
+          <w:szCs w:val="24"/>
+          <w:lang w:eastAsia="es-ES"/>
+        </w:rPr>
         <w:lastRenderedPageBreak/>
+        <w:drawing>
+          <wp:inline distT="0" distB="0" distL="0" distR="0" wp14:anchorId="58549DA0" wp14:editId="412FF40B">
+            <wp:extent cx="5325218" cy="1876687"/>
+            <wp:effectExtent l="0" t="0" r="8890" b="9525"/>
+            <wp:docPr id="15" name="Imagen 15"/>
+            <wp:cNvGraphicFramePr>
+              <a:graphicFrameLocks xmlns:a="http://schemas.openxmlformats.org/drawingml/2006/main" noChangeAspect="1"/>
+            </wp:cNvGraphicFramePr>
+            <a:graphic xmlns:a="http://schemas.openxmlformats.org/drawingml/2006/main">
+              <a:graphicData uri="http://schemas.openxmlformats.org/drawingml/2006/picture">
+                <pic:pic xmlns:pic="http://schemas.openxmlformats.org/drawingml/2006/picture">
+                  <pic:nvPicPr>
+                    <pic:cNvPr id="1" name=""/>
+                    <pic:cNvPicPr/>
+                  </pic:nvPicPr>
+                  <pic:blipFill>
+                    <a:blip r:embed="rId16"/>
+                    <a:stretch>
+                      <a:fillRect/>
+                    </a:stretch>
+                  </pic:blipFill>
+                  <pic:spPr>
+                    <a:xfrm>
+                      <a:off x="0" y="0"/>
+                      <a:ext cx="5325218" cy="1876687"/>
+                    </a:xfrm>
+                    <a:prstGeom prst="rect">
+                      <a:avLst/>
+                    </a:prstGeom>
+                  </pic:spPr>
+                </pic:pic>
+              </a:graphicData>
+            </a:graphic>
+          </wp:inline>
+        </w:drawing>
+      </w:r>
+    </w:p>
+    <w:p>
+      <w:pPr>
+        <w:spacing w:after="0" w:line="240" w:lineRule="auto"/>
+        <w:rPr>
+          <w:rFonts w:ascii="Times New Roman" w:eastAsia="Times New Roman" w:hAnsi="Times New Roman" w:cs="Times New Roman"/>
+          <w:sz w:val="24"/>
+          <w:szCs w:val="24"/>
+          <w:lang w:eastAsia="es-ES"/>
+        </w:rPr>
+      </w:pPr>
+    </w:p>
+    <w:p>
+      <w:pPr>
+        <w:spacing w:after="0" w:line="240" w:lineRule="auto"/>
+        <w:rPr>
+          <w:rFonts w:ascii="Times New Roman" w:eastAsia="Times New Roman" w:hAnsi="Times New Roman" w:cs="Times New Roman"/>
+          <w:sz w:val="24"/>
+          <w:szCs w:val="24"/>
+          <w:lang w:eastAsia="es-ES"/>
+        </w:rPr>
+      </w:pPr>
+      <w:r>
+        <w:rPr>
+          <w:rFonts w:ascii="Times New Roman" w:eastAsia="Times New Roman" w:hAnsi="Times New Roman" w:cs="Times New Roman"/>
+          <w:sz w:val="24"/>
+          <w:szCs w:val="24"/>
+          <w:lang w:eastAsia="es-ES"/>
+        </w:rPr>
         <w:br/>
       </w:r>
     </w:p>
@@ -3293,6 +3421,14 @@
           <w:lang w:eastAsia="es-ES"/>
         </w:rPr>
         <w:t>Link en GitHub: </w:t>
+      </w:r>
+      <w:r>
+        <w:rPr>
+          <w:rFonts w:ascii="Arial" w:eastAsia="Times New Roman" w:hAnsi="Arial" w:cs="Arial"/>
+          <w:color w:val="000000"/>
+          <w:lang w:eastAsia="es-ES"/>
+        </w:rPr>
+        <w:t>https://github.com/Eltony2412/Sem02_AndroidStudio.git</w:t>
       </w:r>
     </w:p>
     <w:p/>
